--- a/CSE115a - Woo Release Plan.docx
+++ b/CSE115a - Woo Release Plan.docx
@@ -686,6 +686,11 @@
         </w:rPr>
         <w:t xml:space="preserve">Sprint 1</w:t>
       </w:r>
+      <w:r>
+        <w:rPr>
+          <w:rtl w:val="0"/>
+        </w:rPr>
+      </w:r>
     </w:p>
     <w:p>
       <w:pPr>
@@ -740,27 +745,7 @@
           <w:szCs w:val="24"/>
           <w:rtl w:val="0"/>
         </w:rPr>
-        <w:t xml:space="preserve">Estimated story points: 2</w:t>
-      </w:r>
-      <w:r>
-        <w:rPr>
-          <w:rFonts w:ascii="Times New Roman" w:cs="Times New Roman" w:eastAsia="Times New Roman" w:hAnsi="Times New Roman"/>
-          <w:sz w:val="24"/>
-          <w:szCs w:val="24"/>
-          <w:rtl w:val="0"/>
-        </w:rPr>
-        <w:t xml:space="preserve">(some members already have experience, others not)</w:t>
-      </w:r>
-      <w:r>
-        <w:rPr>
-          <w:rFonts w:ascii="Times New Roman" w:cs="Times New Roman" w:eastAsia="Times New Roman" w:hAnsi="Times New Roman"/>
-          <w:b w:val="1"/>
-          <w:color w:val="333333"/>
-          <w:sz w:val="24"/>
-          <w:szCs w:val="24"/>
-          <w:rtl w:val="0"/>
-        </w:rPr>
-        <w:t xml:space="preserve"> </w:t>
+        <w:t xml:space="preserve">Estimated story points: 5</w:t>
       </w:r>
       <w:r>
         <w:rPr>
@@ -774,6 +759,7 @@
         <w:ind w:left="2160" w:firstLine="0"/>
         <w:rPr>
           <w:rFonts w:ascii="Times New Roman" w:cs="Times New Roman" w:eastAsia="Times New Roman" w:hAnsi="Times New Roman"/>
+          <w:b w:val="1"/>
           <w:color w:val="333333"/>
           <w:sz w:val="24"/>
           <w:szCs w:val="24"/>
@@ -810,7 +796,7 @@
           <w:szCs w:val="24"/>
           <w:rtl w:val="0"/>
         </w:rPr>
-        <w:t xml:space="preserve">As a product owner, I want to have a flow diagram for our app so that I know how to assign different work to different members</w:t>
+        <w:t xml:space="preserve">As a user, I want to choose my account type so that I can sign up or sign in as a patient or as a medical staff</w:t>
       </w:r>
       <w:r>
         <w:rPr>
@@ -841,7 +827,7 @@
           <w:szCs w:val="24"/>
           <w:rtl w:val="0"/>
         </w:rPr>
-        <w:t xml:space="preserve">Estimated story points: 4</w:t>
+        <w:t xml:space="preserve">Estimated story points: 5</w:t>
       </w:r>
     </w:p>
     <w:p>
@@ -886,7 +872,7 @@
           <w:szCs w:val="24"/>
           <w:rtl w:val="0"/>
         </w:rPr>
-        <w:t xml:space="preserve">As a developer, I want to take some time to learn React Native</w:t>
+        <w:t xml:space="preserve">As a user, I want to have a forgot password button so that I can reset my password</w:t>
       </w:r>
     </w:p>
     <w:p>
@@ -912,7 +898,81 @@
           <w:szCs w:val="24"/>
           <w:rtl w:val="0"/>
         </w:rPr>
-        <w:t xml:space="preserve">Estimated story points: 5</w:t>
+        <w:t xml:space="preserve">Estimated story points: 2</w:t>
+      </w:r>
+    </w:p>
+    <w:p>
+      <w:pPr>
+        <w:spacing w:after="160" w:line="342.8568" w:lineRule="auto"/>
+        <w:ind w:left="2160" w:firstLine="0"/>
+        <w:rPr>
+          <w:rFonts w:ascii="Times New Roman" w:cs="Times New Roman" w:eastAsia="Times New Roman" w:hAnsi="Times New Roman"/>
+          <w:color w:val="333333"/>
+          <w:sz w:val="24"/>
+          <w:szCs w:val="24"/>
+        </w:rPr>
+      </w:pPr>
+      <w:r>
+        <w:rPr>
+          <w:rtl w:val="0"/>
+        </w:rPr>
+      </w:r>
+    </w:p>
+    <w:p>
+      <w:pPr>
+        <w:widowControl w:val="0"/>
+        <w:numPr>
+          <w:ilvl w:val="1"/>
+          <w:numId w:val="3"/>
+        </w:numPr>
+        <w:spacing w:line="342.8568" w:lineRule="auto"/>
+        <w:ind w:left="1440" w:hanging="360"/>
+        <w:rPr>
+          <w:rFonts w:ascii="Calibri" w:cs="Calibri" w:eastAsia="Calibri" w:hAnsi="Calibri"/>
+          <w:b w:val="1"/>
+          <w:sz w:val="24"/>
+          <w:szCs w:val="24"/>
+        </w:rPr>
+      </w:pPr>
+      <w:r>
+        <w:rPr>
+          <w:rFonts w:ascii="Calibri" w:cs="Calibri" w:eastAsia="Calibri" w:hAnsi="Calibri"/>
+          <w:b w:val="1"/>
+          <w:sz w:val="24"/>
+          <w:szCs w:val="24"/>
+          <w:rtl w:val="0"/>
+        </w:rPr>
+        <w:t xml:space="preserve">As an administration, I want to manage permission to the medical staff account so that I can give or remove permission of medical staff account. </w:t>
+      </w:r>
+    </w:p>
+    <w:p>
+      <w:pPr>
+        <w:widowControl w:val="0"/>
+        <w:numPr>
+          <w:ilvl w:val="2"/>
+          <w:numId w:val="3"/>
+        </w:numPr>
+        <w:spacing w:line="342.8568" w:lineRule="auto"/>
+        <w:ind w:left="2160" w:hanging="360"/>
+        <w:rPr>
+          <w:rFonts w:ascii="Calibri" w:cs="Calibri" w:eastAsia="Calibri" w:hAnsi="Calibri"/>
+          <w:sz w:val="24"/>
+          <w:szCs w:val="24"/>
+        </w:rPr>
+      </w:pPr>
+      <w:r>
+        <w:rPr>
+          <w:rFonts w:ascii="Calibri" w:cs="Calibri" w:eastAsia="Calibri" w:hAnsi="Calibri"/>
+          <w:sz w:val="24"/>
+          <w:szCs w:val="24"/>
+          <w:rtl w:val="0"/>
+        </w:rPr>
+        <w:t xml:space="preserve">Estimated story points: 3 </w:t>
+      </w:r>
+      <w:r>
+        <w:rPr>
+          <w:rtl w:val="0"/>
+        </w:rPr>
       </w:r>
     </w:p>
     <w:p>
@@ -957,12 +1017,7 @@
           <w:szCs w:val="24"/>
           <w:rtl w:val="0"/>
         </w:rPr>
-        <w:t xml:space="preserve">As a developer, I want to make a database schema so that it is easier to store my data.</w:t>
-      </w:r>
-      <w:r>
-        <w:rPr>
-          <w:rtl w:val="0"/>
-        </w:rPr>
+        <w:t xml:space="preserve">As a user, I want to have access to the main menu so that I can see my options</w:t>
       </w:r>
     </w:p>
     <w:p>
@@ -978,35 +1033,64 @@
           <w:color w:val="333333"/>
           <w:sz w:val="24"/>
           <w:szCs w:val="24"/>
-          <w:u w:val="none"/>
-        </w:rPr>
-      </w:pPr>
-      <w:r>
-        <w:rPr>
-          <w:rFonts w:ascii="Times New Roman" w:cs="Times New Roman" w:eastAsia="Times New Roman" w:hAnsi="Times New Roman"/>
-          <w:color w:val="333333"/>
-          <w:sz w:val="24"/>
-          <w:szCs w:val="24"/>
-          <w:rtl w:val="0"/>
-        </w:rPr>
-        <w:t xml:space="preserve">Estimated story points: 5 </w:t>
-      </w:r>
-    </w:p>
-    <w:p>
-      <w:pPr>
-        <w:spacing w:after="160" w:line="342.8568" w:lineRule="auto"/>
-        <w:ind w:left="2160" w:firstLine="0"/>
-        <w:rPr>
-          <w:rFonts w:ascii="Times New Roman" w:cs="Times New Roman" w:eastAsia="Times New Roman" w:hAnsi="Times New Roman"/>
-          <w:color w:val="333333"/>
-          <w:sz w:val="24"/>
-          <w:szCs w:val="24"/>
-        </w:rPr>
-      </w:pPr>
-      <w:r>
-        <w:rPr>
-          <w:rtl w:val="0"/>
-        </w:rPr>
+        </w:rPr>
+      </w:pPr>
+      <w:r>
+        <w:rPr>
+          <w:rFonts w:ascii="Times New Roman" w:cs="Times New Roman" w:eastAsia="Times New Roman" w:hAnsi="Times New Roman"/>
+          <w:color w:val="333333"/>
+          <w:sz w:val="24"/>
+          <w:szCs w:val="24"/>
+          <w:rtl w:val="0"/>
+        </w:rPr>
+        <w:t xml:space="preserve">Estimated story points: 2</w:t>
+      </w:r>
+    </w:p>
+    <w:p>
+      <w:pPr>
+        <w:spacing w:after="160" w:line="342.8568" w:lineRule="auto"/>
+        <w:ind w:left="0" w:firstLine="0"/>
+        <w:rPr>
+          <w:rFonts w:ascii="Times New Roman" w:cs="Times New Roman" w:eastAsia="Times New Roman" w:hAnsi="Times New Roman"/>
+          <w:b w:val="1"/>
+          <w:color w:val="333333"/>
+          <w:sz w:val="24"/>
+          <w:szCs w:val="24"/>
+        </w:rPr>
+      </w:pPr>
+      <w:r>
+        <w:rPr>
+          <w:rtl w:val="0"/>
+        </w:rPr>
+      </w:r>
+    </w:p>
+    <w:p>
+      <w:pPr>
+        <w:numPr>
+          <w:ilvl w:val="0"/>
+          <w:numId w:val="3"/>
+        </w:numPr>
+        <w:spacing w:after="0" w:afterAutospacing="0" w:line="342.8568" w:lineRule="auto"/>
+        <w:ind w:left="720" w:hanging="360"/>
+        <w:rPr>
+          <w:rFonts w:ascii="Times New Roman" w:cs="Times New Roman" w:eastAsia="Times New Roman" w:hAnsi="Times New Roman"/>
+          <w:b w:val="1"/>
+          <w:color w:val="333333"/>
+          <w:sz w:val="24"/>
+          <w:szCs w:val="24"/>
+        </w:rPr>
+      </w:pPr>
+      <w:r>
+        <w:rPr>
+          <w:rFonts w:ascii="Times New Roman" w:cs="Times New Roman" w:eastAsia="Times New Roman" w:hAnsi="Times New Roman"/>
+          <w:b w:val="1"/>
+          <w:color w:val="333333"/>
+          <w:sz w:val="24"/>
+          <w:szCs w:val="24"/>
+          <w:u w:val="single"/>
+          <w:rtl w:val="0"/>
+        </w:rPr>
+        <w:t xml:space="preserve">Sprint 2 </w:t>
       </w:r>
     </w:p>
     <w:p>
@@ -1034,12 +1118,7 @@
           <w:szCs w:val="24"/>
           <w:rtl w:val="0"/>
         </w:rPr>
-        <w:t xml:space="preserve">As a developer, I want to set up/use git best practices so it is not difficult to add changes or review bug history.</w:t>
-      </w:r>
-      <w:r>
-        <w:rPr>
-          <w:rtl w:val="0"/>
-        </w:rPr>
+        <w:t xml:space="preserve">As a patient , I want to have a profile that displays my basic information so that I don’t have to re-input it whenever I schedule an appointment </w:t>
       </w:r>
     </w:p>
     <w:p>
@@ -1055,6 +1134,158 @@
           <w:color w:val="333333"/>
           <w:sz w:val="24"/>
           <w:szCs w:val="24"/>
+        </w:rPr>
+      </w:pPr>
+      <w:r>
+        <w:rPr>
+          <w:rFonts w:ascii="Times New Roman" w:cs="Times New Roman" w:eastAsia="Times New Roman" w:hAnsi="Times New Roman"/>
+          <w:color w:val="333333"/>
+          <w:sz w:val="24"/>
+          <w:szCs w:val="24"/>
+          <w:rtl w:val="0"/>
+        </w:rPr>
+        <w:t xml:space="preserve">Estimated story points: 5</w:t>
+      </w:r>
+    </w:p>
+    <w:p>
+      <w:pPr>
+        <w:spacing w:after="160" w:line="342.8568" w:lineRule="auto"/>
+        <w:ind w:left="0" w:firstLine="0"/>
+        <w:rPr>
+          <w:rFonts w:ascii="Times New Roman" w:cs="Times New Roman" w:eastAsia="Times New Roman" w:hAnsi="Times New Roman"/>
+          <w:color w:val="333333"/>
+          <w:sz w:val="24"/>
+          <w:szCs w:val="24"/>
+        </w:rPr>
+      </w:pPr>
+      <w:r>
+        <w:rPr>
+          <w:rtl w:val="0"/>
+        </w:rPr>
+      </w:r>
+    </w:p>
+    <w:p>
+      <w:pPr>
+        <w:numPr>
+          <w:ilvl w:val="1"/>
+          <w:numId w:val="3"/>
+        </w:numPr>
+        <w:spacing w:after="0" w:afterAutospacing="0" w:line="342.8568" w:lineRule="auto"/>
+        <w:ind w:left="1440" w:hanging="360"/>
+        <w:rPr>
+          <w:rFonts w:ascii="Times New Roman" w:cs="Times New Roman" w:eastAsia="Times New Roman" w:hAnsi="Times New Roman"/>
+          <w:b w:val="1"/>
+          <w:color w:val="333333"/>
+          <w:sz w:val="24"/>
+          <w:szCs w:val="24"/>
+        </w:rPr>
+      </w:pPr>
+      <w:r>
+        <w:rPr>
+          <w:rFonts w:ascii="Times New Roman" w:cs="Times New Roman" w:eastAsia="Times New Roman" w:hAnsi="Times New Roman"/>
+          <w:b w:val="1"/>
+          <w:color w:val="333333"/>
+          <w:sz w:val="24"/>
+          <w:szCs w:val="24"/>
+          <w:rtl w:val="0"/>
+        </w:rPr>
+        <w:t xml:space="preserve">As a patient, I want to be able to schedule my appointments </w:t>
+      </w:r>
+      <w:r>
+        <w:rPr>
+          <w:rtl w:val="0"/>
+        </w:rPr>
+      </w:r>
+    </w:p>
+    <w:p>
+      <w:pPr>
+        <w:numPr>
+          <w:ilvl w:val="2"/>
+          <w:numId w:val="3"/>
+        </w:numPr>
+        <w:spacing w:after="160" w:line="342.8568" w:lineRule="auto"/>
+        <w:ind w:left="2160" w:hanging="360"/>
+        <w:rPr>
+          <w:rFonts w:ascii="Times New Roman" w:cs="Times New Roman" w:eastAsia="Times New Roman" w:hAnsi="Times New Roman"/>
+          <w:color w:val="333333"/>
+          <w:sz w:val="24"/>
+          <w:szCs w:val="24"/>
+        </w:rPr>
+      </w:pPr>
+      <w:r>
+        <w:rPr>
+          <w:rFonts w:ascii="Times New Roman" w:cs="Times New Roman" w:eastAsia="Times New Roman" w:hAnsi="Times New Roman"/>
+          <w:color w:val="333333"/>
+          <w:sz w:val="24"/>
+          <w:szCs w:val="24"/>
+          <w:rtl w:val="0"/>
+        </w:rPr>
+        <w:t xml:space="preserve">Estimated story points: 8</w:t>
+      </w:r>
+    </w:p>
+    <w:p>
+      <w:pPr>
+        <w:spacing w:after="160" w:line="342.8568" w:lineRule="auto"/>
+        <w:ind w:left="2160" w:firstLine="0"/>
+        <w:rPr>
+          <w:rFonts w:ascii="Times New Roman" w:cs="Times New Roman" w:eastAsia="Times New Roman" w:hAnsi="Times New Roman"/>
+          <w:color w:val="333333"/>
+          <w:sz w:val="24"/>
+          <w:szCs w:val="24"/>
+        </w:rPr>
+      </w:pPr>
+      <w:r>
+        <w:rPr>
+          <w:rtl w:val="0"/>
+        </w:rPr>
+      </w:r>
+    </w:p>
+    <w:p>
+      <w:pPr>
+        <w:numPr>
+          <w:ilvl w:val="1"/>
+          <w:numId w:val="3"/>
+        </w:numPr>
+        <w:spacing w:after="0" w:afterAutospacing="0" w:line="342.8568" w:lineRule="auto"/>
+        <w:ind w:left="1440" w:hanging="360"/>
+        <w:rPr>
+          <w:rFonts w:ascii="Times New Roman" w:cs="Times New Roman" w:eastAsia="Times New Roman" w:hAnsi="Times New Roman"/>
+          <w:b w:val="1"/>
+          <w:color w:val="333333"/>
+          <w:sz w:val="24"/>
+          <w:szCs w:val="24"/>
+        </w:rPr>
+      </w:pPr>
+      <w:r>
+        <w:rPr>
+          <w:rFonts w:ascii="Times New Roman" w:cs="Times New Roman" w:eastAsia="Times New Roman" w:hAnsi="Times New Roman"/>
+          <w:b w:val="1"/>
+          <w:color w:val="333333"/>
+          <w:sz w:val="24"/>
+          <w:szCs w:val="24"/>
+          <w:rtl w:val="0"/>
+        </w:rPr>
+        <w:t xml:space="preserve">As a receptionist, I want to be able to see patient’s basic information and appointment request so that I can help him/her to schedule.</w:t>
+      </w:r>
+      <w:r>
+        <w:rPr>
+          <w:rtl w:val="0"/>
+        </w:rPr>
+      </w:r>
+    </w:p>
+    <w:p>
+      <w:pPr>
+        <w:numPr>
+          <w:ilvl w:val="2"/>
+          <w:numId w:val="3"/>
+        </w:numPr>
+        <w:spacing w:after="160" w:line="342.8568" w:lineRule="auto"/>
+        <w:ind w:left="2160" w:hanging="360"/>
+        <w:rPr>
+          <w:rFonts w:ascii="Times New Roman" w:cs="Times New Roman" w:eastAsia="Times New Roman" w:hAnsi="Times New Roman"/>
+          <w:color w:val="333333"/>
+          <w:sz w:val="24"/>
+          <w:szCs w:val="24"/>
           <w:u w:val="none"/>
         </w:rPr>
       </w:pPr>
@@ -1066,16 +1297,167 @@
           <w:szCs w:val="24"/>
           <w:rtl w:val="0"/>
         </w:rPr>
-        <w:t xml:space="preserve">Estimated story points: 2</w:t>
-      </w:r>
-    </w:p>
-    <w:p>
-      <w:pPr>
-        <w:spacing w:after="160" w:line="342.8568" w:lineRule="auto"/>
-        <w:ind w:left="0" w:firstLine="0"/>
-        <w:rPr>
-          <w:rFonts w:ascii="Times New Roman" w:cs="Times New Roman" w:eastAsia="Times New Roman" w:hAnsi="Times New Roman"/>
-          <w:b w:val="1"/>
+        <w:t xml:space="preserve">Estimated story points: 8</w:t>
+      </w:r>
+    </w:p>
+    <w:p>
+      <w:pPr>
+        <w:spacing w:after="160" w:line="342.8568" w:lineRule="auto"/>
+        <w:ind w:left="2160" w:firstLine="0"/>
+        <w:rPr>
+          <w:rFonts w:ascii="Times New Roman" w:cs="Times New Roman" w:eastAsia="Times New Roman" w:hAnsi="Times New Roman"/>
+          <w:color w:val="333333"/>
+          <w:sz w:val="24"/>
+          <w:szCs w:val="24"/>
+        </w:rPr>
+      </w:pPr>
+      <w:r>
+        <w:rPr>
+          <w:rtl w:val="0"/>
+        </w:rPr>
+      </w:r>
+    </w:p>
+    <w:p>
+      <w:pPr>
+        <w:numPr>
+          <w:ilvl w:val="1"/>
+          <w:numId w:val="3"/>
+        </w:numPr>
+        <w:spacing w:after="0" w:afterAutospacing="0" w:line="342.8568" w:lineRule="auto"/>
+        <w:ind w:left="1440" w:hanging="360"/>
+        <w:rPr>
+          <w:rFonts w:ascii="Times New Roman" w:cs="Times New Roman" w:eastAsia="Times New Roman" w:hAnsi="Times New Roman"/>
+          <w:b w:val="1"/>
+          <w:color w:val="333333"/>
+          <w:sz w:val="24"/>
+          <w:szCs w:val="24"/>
+        </w:rPr>
+      </w:pPr>
+      <w:r>
+        <w:rPr>
+          <w:rFonts w:ascii="Times New Roman" w:cs="Times New Roman" w:eastAsia="Times New Roman" w:hAnsi="Times New Roman"/>
+          <w:b w:val="1"/>
+          <w:color w:val="333333"/>
+          <w:sz w:val="24"/>
+          <w:szCs w:val="24"/>
+          <w:rtl w:val="0"/>
+        </w:rPr>
+        <w:t xml:space="preserve">As a patient, I want to be able to check in automatically and easily. </w:t>
+      </w:r>
+      <w:r>
+        <w:rPr>
+          <w:rtl w:val="0"/>
+        </w:rPr>
+      </w:r>
+    </w:p>
+    <w:p>
+      <w:pPr>
+        <w:numPr>
+          <w:ilvl w:val="2"/>
+          <w:numId w:val="3"/>
+        </w:numPr>
+        <w:spacing w:after="160" w:line="342.8568" w:lineRule="auto"/>
+        <w:ind w:left="2160" w:hanging="360"/>
+        <w:rPr>
+          <w:rFonts w:ascii="Times New Roman" w:cs="Times New Roman" w:eastAsia="Times New Roman" w:hAnsi="Times New Roman"/>
+          <w:color w:val="333333"/>
+          <w:sz w:val="24"/>
+          <w:szCs w:val="24"/>
+        </w:rPr>
+      </w:pPr>
+      <w:r>
+        <w:rPr>
+          <w:rFonts w:ascii="Times New Roman" w:cs="Times New Roman" w:eastAsia="Times New Roman" w:hAnsi="Times New Roman"/>
+          <w:color w:val="333333"/>
+          <w:sz w:val="24"/>
+          <w:szCs w:val="24"/>
+          <w:rtl w:val="0"/>
+        </w:rPr>
+        <w:t xml:space="preserve">Estimated story points: 5</w:t>
+      </w:r>
+    </w:p>
+    <w:p>
+      <w:pPr>
+        <w:spacing w:after="160" w:line="342.8568" w:lineRule="auto"/>
+        <w:ind w:left="2160" w:firstLine="0"/>
+        <w:rPr>
+          <w:rFonts w:ascii="Times New Roman" w:cs="Times New Roman" w:eastAsia="Times New Roman" w:hAnsi="Times New Roman"/>
+          <w:color w:val="333333"/>
+          <w:sz w:val="24"/>
+          <w:szCs w:val="24"/>
+        </w:rPr>
+      </w:pPr>
+      <w:r>
+        <w:rPr>
+          <w:rtl w:val="0"/>
+        </w:rPr>
+      </w:r>
+    </w:p>
+    <w:p>
+      <w:pPr>
+        <w:numPr>
+          <w:ilvl w:val="1"/>
+          <w:numId w:val="3"/>
+        </w:numPr>
+        <w:spacing w:after="0" w:afterAutospacing="0" w:line="342.8568" w:lineRule="auto"/>
+        <w:ind w:left="1440" w:hanging="360"/>
+        <w:rPr>
+          <w:rFonts w:ascii="Times New Roman" w:cs="Times New Roman" w:eastAsia="Times New Roman" w:hAnsi="Times New Roman"/>
+          <w:b w:val="1"/>
+          <w:color w:val="333333"/>
+          <w:sz w:val="24"/>
+          <w:szCs w:val="24"/>
+        </w:rPr>
+      </w:pPr>
+      <w:r>
+        <w:rPr>
+          <w:rFonts w:ascii="Times New Roman" w:cs="Times New Roman" w:eastAsia="Times New Roman" w:hAnsi="Times New Roman"/>
+          <w:b w:val="1"/>
+          <w:color w:val="333333"/>
+          <w:sz w:val="24"/>
+          <w:szCs w:val="24"/>
+          <w:rtl w:val="0"/>
+        </w:rPr>
+        <w:t xml:space="preserve">As a user, I want to be able to cancel or rearrange my appointments so I can be flexible</w:t>
+      </w:r>
+      <w:r>
+        <w:rPr>
+          <w:rtl w:val="0"/>
+        </w:rPr>
+      </w:r>
+    </w:p>
+    <w:p>
+      <w:pPr>
+        <w:numPr>
+          <w:ilvl w:val="2"/>
+          <w:numId w:val="3"/>
+        </w:numPr>
+        <w:spacing w:after="160" w:line="342.8568" w:lineRule="auto"/>
+        <w:ind w:left="2160" w:hanging="360"/>
+        <w:rPr>
+          <w:rFonts w:ascii="Times New Roman" w:cs="Times New Roman" w:eastAsia="Times New Roman" w:hAnsi="Times New Roman"/>
+          <w:color w:val="333333"/>
+          <w:sz w:val="24"/>
+          <w:szCs w:val="24"/>
+        </w:rPr>
+      </w:pPr>
+      <w:r>
+        <w:rPr>
+          <w:rFonts w:ascii="Times New Roman" w:cs="Times New Roman" w:eastAsia="Times New Roman" w:hAnsi="Times New Roman"/>
+          <w:color w:val="333333"/>
+          <w:sz w:val="24"/>
+          <w:szCs w:val="24"/>
+          <w:rtl w:val="0"/>
+        </w:rPr>
+        <w:t xml:space="preserve">Estimated story points: 5</w:t>
+      </w:r>
+    </w:p>
+    <w:p>
+      <w:pPr>
+        <w:spacing w:after="160" w:line="342.8568" w:lineRule="auto"/>
+        <w:ind w:left="2160" w:firstLine="0"/>
+        <w:rPr>
+          <w:rFonts w:ascii="Times New Roman" w:cs="Times New Roman" w:eastAsia="Times New Roman" w:hAnsi="Times New Roman"/>
           <w:color w:val="333333"/>
           <w:sz w:val="24"/>
           <w:szCs w:val="24"/>
@@ -1113,7 +1495,12 @@
           <w:u w:val="single"/>
           <w:rtl w:val="0"/>
         </w:rPr>
-        <w:t xml:space="preserve">Sprint 2 </w:t>
+        <w:t xml:space="preserve">Sprint 3</w:t>
+      </w:r>
+      <w:r>
+        <w:rPr>
+          <w:rtl w:val="0"/>
+        </w:rPr>
       </w:r>
     </w:p>
     <w:p>
@@ -1141,7 +1528,12 @@
           <w:szCs w:val="24"/>
           <w:rtl w:val="0"/>
         </w:rPr>
-        <w:t xml:space="preserve">As a user, I want to have my own profile</w:t>
+        <w:t xml:space="preserve">As a patient, I want to be able to check my medical records for my own personal use.</w:t>
+      </w:r>
+      <w:r>
+        <w:rPr>
+          <w:rtl w:val="0"/>
+        </w:rPr>
       </w:r>
     </w:p>
     <w:p>
@@ -1157,17 +1549,18 @@
           <w:color w:val="333333"/>
           <w:sz w:val="24"/>
           <w:szCs w:val="24"/>
-        </w:rPr>
-      </w:pPr>
-      <w:r>
-        <w:rPr>
-          <w:rFonts w:ascii="Times New Roman" w:cs="Times New Roman" w:eastAsia="Times New Roman" w:hAnsi="Times New Roman"/>
-          <w:color w:val="333333"/>
-          <w:sz w:val="24"/>
-          <w:szCs w:val="24"/>
-          <w:rtl w:val="0"/>
-        </w:rPr>
-        <w:t xml:space="preserve">Estimated story points: 4</w:t>
+          <w:u w:val="none"/>
+        </w:rPr>
+      </w:pPr>
+      <w:r>
+        <w:rPr>
+          <w:rFonts w:ascii="Times New Roman" w:cs="Times New Roman" w:eastAsia="Times New Roman" w:hAnsi="Times New Roman"/>
+          <w:color w:val="333333"/>
+          <w:sz w:val="24"/>
+          <w:szCs w:val="24"/>
+          <w:rtl w:val="0"/>
+        </w:rPr>
+        <w:t xml:space="preserve">Estimated story points: 8</w:t>
       </w:r>
     </w:p>
     <w:p>
@@ -1212,7 +1605,12 @@
           <w:szCs w:val="24"/>
           <w:rtl w:val="0"/>
         </w:rPr>
-        <w:t xml:space="preserve">As a developer, I want to use database to record patient’s appointment request and hospital’s schedule</w:t>
+        <w:t xml:space="preserve">As a doctor, I want to be able to check the patient’s medical records so that I can know if there is any information that is valuable.</w:t>
+      </w:r>
+      <w:r>
+        <w:rPr>
+          <w:rtl w:val="0"/>
+        </w:rPr>
       </w:r>
     </w:p>
     <w:p>
@@ -1238,16 +1636,15 @@
           <w:szCs w:val="24"/>
           <w:rtl w:val="0"/>
         </w:rPr>
-        <w:t xml:space="preserve">Estimated story points: 5</w:t>
-      </w:r>
-    </w:p>
-    <w:p>
-      <w:pPr>
-        <w:spacing w:after="160" w:line="342.8568" w:lineRule="auto"/>
-        <w:ind w:left="0" w:firstLine="0"/>
-        <w:rPr>
-          <w:rFonts w:ascii="Times New Roman" w:cs="Times New Roman" w:eastAsia="Times New Roman" w:hAnsi="Times New Roman"/>
-          <w:b w:val="1"/>
+        <w:t xml:space="preserve">Estimated story points: 8</w:t>
+      </w:r>
+    </w:p>
+    <w:p>
+      <w:pPr>
+        <w:spacing w:after="160" w:line="342.8568" w:lineRule="auto"/>
+        <w:ind w:left="2160" w:firstLine="0"/>
+        <w:rPr>
+          <w:rFonts w:ascii="Times New Roman" w:cs="Times New Roman" w:eastAsia="Times New Roman" w:hAnsi="Times New Roman"/>
           <w:color w:val="333333"/>
           <w:sz w:val="24"/>
           <w:szCs w:val="24"/>
@@ -1284,7 +1681,7 @@
           <w:szCs w:val="24"/>
           <w:rtl w:val="0"/>
         </w:rPr>
-        <w:t xml:space="preserve">As a patient, I want to be able to schedule my appointments </w:t>
+        <w:t xml:space="preserve">As a doctor, I want to be able to write the patient’s medical records so that the patient’s medical records can be updated officially by a doctor.</w:t>
       </w:r>
       <w:r>
         <w:rPr>
@@ -1315,7 +1712,7 @@
           <w:szCs w:val="24"/>
           <w:rtl w:val="0"/>
         </w:rPr>
-        <w:t xml:space="preserve">Estimated story points: 7</w:t>
+        <w:t xml:space="preserve">Estimated story points: 8</w:t>
       </w:r>
     </w:p>
     <w:p>
@@ -1333,6 +1730,207 @@
         <w:rPr>
           <w:rtl w:val="0"/>
         </w:rPr>
+      </w:r>
+    </w:p>
+    <w:p>
+      <w:pPr>
+        <w:widowControl w:val="0"/>
+        <w:numPr>
+          <w:ilvl w:val="1"/>
+          <w:numId w:val="3"/>
+        </w:numPr>
+        <w:spacing w:before="160" w:line="342.8568" w:lineRule="auto"/>
+        <w:ind w:left="1440" w:hanging="360"/>
+        <w:rPr>
+          <w:rFonts w:ascii="Times New Roman" w:cs="Times New Roman" w:eastAsia="Times New Roman" w:hAnsi="Times New Roman"/>
+          <w:b w:val="1"/>
+          <w:sz w:val="24"/>
+          <w:szCs w:val="24"/>
+        </w:rPr>
+      </w:pPr>
+      <w:r>
+        <w:rPr>
+          <w:rFonts w:ascii="Times New Roman" w:cs="Times New Roman" w:eastAsia="Times New Roman" w:hAnsi="Times New Roman"/>
+          <w:b w:val="1"/>
+          <w:sz w:val="24"/>
+          <w:szCs w:val="24"/>
+          <w:rtl w:val="0"/>
+        </w:rPr>
+        <w:t xml:space="preserve">As a doctor, I want to restrict patients’ ability to write their medical records by themselves.</w:t>
+      </w:r>
+      <w:r>
+        <w:rPr>
+          <w:rtl w:val="0"/>
+        </w:rPr>
+      </w:r>
+    </w:p>
+    <w:p>
+      <w:pPr>
+        <w:widowControl w:val="0"/>
+        <w:numPr>
+          <w:ilvl w:val="2"/>
+          <w:numId w:val="3"/>
+        </w:numPr>
+        <w:spacing w:line="342.8568" w:lineRule="auto"/>
+        <w:ind w:left="2160" w:hanging="360"/>
+        <w:rPr>
+          <w:rFonts w:ascii="Times New Roman" w:cs="Times New Roman" w:eastAsia="Times New Roman" w:hAnsi="Times New Roman"/>
+          <w:sz w:val="24"/>
+          <w:szCs w:val="24"/>
+        </w:rPr>
+      </w:pPr>
+      <w:r>
+        <w:rPr>
+          <w:rFonts w:ascii="Times New Roman" w:cs="Times New Roman" w:eastAsia="Times New Roman" w:hAnsi="Times New Roman"/>
+          <w:sz w:val="24"/>
+          <w:szCs w:val="24"/>
+          <w:rtl w:val="0"/>
+        </w:rPr>
+        <w:t xml:space="preserve">Estimated story points: 5</w:t>
+      </w:r>
+    </w:p>
+    <w:p>
+      <w:pPr>
+        <w:widowControl w:val="0"/>
+        <w:spacing w:line="342.8568" w:lineRule="auto"/>
+        <w:ind w:left="2160" w:firstLine="0"/>
+        <w:rPr>
+          <w:rFonts w:ascii="Times New Roman" w:cs="Times New Roman" w:eastAsia="Times New Roman" w:hAnsi="Times New Roman"/>
+          <w:sz w:val="24"/>
+          <w:szCs w:val="24"/>
+        </w:rPr>
+      </w:pPr>
+      <w:r>
+        <w:rPr>
+          <w:rtl w:val="0"/>
+        </w:rPr>
+      </w:r>
+    </w:p>
+    <w:p>
+      <w:pPr>
+        <w:widowControl w:val="0"/>
+        <w:numPr>
+          <w:ilvl w:val="1"/>
+          <w:numId w:val="3"/>
+        </w:numPr>
+        <w:spacing w:before="160" w:line="342.8568" w:lineRule="auto"/>
+        <w:ind w:left="1440" w:hanging="360"/>
+        <w:rPr>
+          <w:rFonts w:ascii="Times New Roman" w:cs="Times New Roman" w:eastAsia="Times New Roman" w:hAnsi="Times New Roman"/>
+          <w:b w:val="1"/>
+          <w:sz w:val="24"/>
+          <w:szCs w:val="24"/>
+        </w:rPr>
+      </w:pPr>
+      <w:r>
+        <w:rPr>
+          <w:rFonts w:ascii="Times New Roman" w:cs="Times New Roman" w:eastAsia="Times New Roman" w:hAnsi="Times New Roman"/>
+          <w:b w:val="1"/>
+          <w:sz w:val="24"/>
+          <w:szCs w:val="24"/>
+          <w:rtl w:val="0"/>
+        </w:rPr>
+        <w:t xml:space="preserve">As a patient, I want to make sure my medical records are only available to my doctor.</w:t>
+      </w:r>
+      <w:r>
+        <w:rPr>
+          <w:rtl w:val="0"/>
+        </w:rPr>
+      </w:r>
+    </w:p>
+    <w:p>
+      <w:pPr>
+        <w:widowControl w:val="0"/>
+        <w:numPr>
+          <w:ilvl w:val="2"/>
+          <w:numId w:val="3"/>
+        </w:numPr>
+        <w:spacing w:line="342.8568" w:lineRule="auto"/>
+        <w:ind w:left="2160" w:hanging="360"/>
+        <w:rPr>
+          <w:rFonts w:ascii="Times New Roman" w:cs="Times New Roman" w:eastAsia="Times New Roman" w:hAnsi="Times New Roman"/>
+          <w:sz w:val="24"/>
+          <w:szCs w:val="24"/>
+        </w:rPr>
+      </w:pPr>
+      <w:r>
+        <w:rPr>
+          <w:rFonts w:ascii="Times New Roman" w:cs="Times New Roman" w:eastAsia="Times New Roman" w:hAnsi="Times New Roman"/>
+          <w:sz w:val="24"/>
+          <w:szCs w:val="24"/>
+          <w:rtl w:val="0"/>
+        </w:rPr>
+        <w:t xml:space="preserve">Estimated story points: 5</w:t>
+      </w:r>
+      <w:r>
+        <w:rPr>
+          <w:rtl w:val="0"/>
+        </w:rPr>
+      </w:r>
+    </w:p>
+    <w:p>
+      <w:pPr>
+        <w:spacing w:after="160" w:line="342.8568" w:lineRule="auto"/>
+        <w:ind w:left="0" w:firstLine="0"/>
+        <w:rPr>
+          <w:rFonts w:ascii="Times New Roman" w:cs="Times New Roman" w:eastAsia="Times New Roman" w:hAnsi="Times New Roman"/>
+          <w:color w:val="333333"/>
+          <w:sz w:val="24"/>
+          <w:szCs w:val="24"/>
+        </w:rPr>
+      </w:pPr>
+      <w:r>
+        <w:rPr>
+          <w:rtl w:val="0"/>
+        </w:rPr>
+      </w:r>
+    </w:p>
+    <w:p>
+      <w:pPr>
+        <w:spacing w:after="160" w:line="342.8568" w:lineRule="auto"/>
+        <w:ind w:left="2160" w:firstLine="0"/>
+        <w:rPr>
+          <w:rFonts w:ascii="Times New Roman" w:cs="Times New Roman" w:eastAsia="Times New Roman" w:hAnsi="Times New Roman"/>
+          <w:b w:val="1"/>
+          <w:color w:val="333333"/>
+          <w:sz w:val="24"/>
+          <w:szCs w:val="24"/>
+          <w:u w:val="single"/>
+        </w:rPr>
+      </w:pPr>
+      <w:r>
+        <w:rPr>
+          <w:rtl w:val="0"/>
+        </w:rPr>
+      </w:r>
+    </w:p>
+    <w:p>
+      <w:pPr>
+        <w:numPr>
+          <w:ilvl w:val="0"/>
+          <w:numId w:val="3"/>
+        </w:numPr>
+        <w:spacing w:after="0" w:afterAutospacing="0" w:line="342.8568" w:lineRule="auto"/>
+        <w:ind w:left="720" w:hanging="360"/>
+        <w:rPr>
+          <w:rFonts w:ascii="Times New Roman" w:cs="Times New Roman" w:eastAsia="Times New Roman" w:hAnsi="Times New Roman"/>
+          <w:b w:val="1"/>
+          <w:color w:val="333333"/>
+          <w:sz w:val="24"/>
+          <w:szCs w:val="24"/>
+        </w:rPr>
+      </w:pPr>
+      <w:r>
+        <w:rPr>
+          <w:rFonts w:ascii="Times New Roman" w:cs="Times New Roman" w:eastAsia="Times New Roman" w:hAnsi="Times New Roman"/>
+          <w:b w:val="1"/>
+          <w:color w:val="333333"/>
+          <w:sz w:val="24"/>
+          <w:szCs w:val="24"/>
+          <w:u w:val="single"/>
+          <w:rtl w:val="0"/>
+        </w:rPr>
+        <w:t xml:space="preserve">Sprint 4</w:t>
       </w:r>
     </w:p>
     <w:p>
@@ -1360,7 +1958,7 @@
           <w:szCs w:val="24"/>
           <w:rtl w:val="0"/>
         </w:rPr>
-        <w:t xml:space="preserve">As a receptionist, I want to be able to see patient’s basic information and appointment request so that I can help him/her to schedule.</w:t>
+        <w:t xml:space="preserve">As a doctor, I want to be able to write the prescriptions so that patients can have the prescriptions list.</w:t>
       </w:r>
       <w:r>
         <w:rPr>
@@ -1381,18 +1979,17 @@
           <w:color w:val="333333"/>
           <w:sz w:val="24"/>
           <w:szCs w:val="24"/>
-          <w:u w:val="none"/>
-        </w:rPr>
-      </w:pPr>
-      <w:r>
-        <w:rPr>
-          <w:rFonts w:ascii="Times New Roman" w:cs="Times New Roman" w:eastAsia="Times New Roman" w:hAnsi="Times New Roman"/>
-          <w:color w:val="333333"/>
-          <w:sz w:val="24"/>
-          <w:szCs w:val="24"/>
-          <w:rtl w:val="0"/>
-        </w:rPr>
-        <w:t xml:space="preserve">Estimated story points: 7</w:t>
+        </w:rPr>
+      </w:pPr>
+      <w:r>
+        <w:rPr>
+          <w:rFonts w:ascii="Times New Roman" w:cs="Times New Roman" w:eastAsia="Times New Roman" w:hAnsi="Times New Roman"/>
+          <w:color w:val="333333"/>
+          <w:sz w:val="24"/>
+          <w:szCs w:val="24"/>
+          <w:rtl w:val="0"/>
+        </w:rPr>
+        <w:t xml:space="preserve">Estimated story points: 8</w:t>
       </w:r>
     </w:p>
     <w:p>
@@ -1437,7 +2034,7 @@
           <w:szCs w:val="24"/>
           <w:rtl w:val="0"/>
         </w:rPr>
-        <w:t xml:space="preserve">As a patient, I want to be able to check in automatically and easily. </w:t>
+        <w:t xml:space="preserve">As a user, I want to be able to see my prescription list so that I can pick them up at a pharmacy.</w:t>
       </w:r>
       <w:r>
         <w:rPr>
@@ -1468,20 +2065,18 @@
           <w:szCs w:val="24"/>
           <w:rtl w:val="0"/>
         </w:rPr>
-        <w:t xml:space="preserve">Estimated story points: 6</w:t>
-      </w:r>
-    </w:p>
-    <w:p>
-      <w:pPr>
-        <w:spacing w:after="160" w:line="342.8568" w:lineRule="auto"/>
-        <w:ind w:left="2160" w:firstLine="0"/>
-        <w:rPr>
-          <w:rFonts w:ascii="Times New Roman" w:cs="Times New Roman" w:eastAsia="Times New Roman" w:hAnsi="Times New Roman"/>
-          <w:b w:val="1"/>
-          <w:color w:val="333333"/>
-          <w:sz w:val="24"/>
-          <w:szCs w:val="24"/>
-          <w:u w:val="single"/>
+        <w:t xml:space="preserve">Estimated story points: 8</w:t>
+      </w:r>
+    </w:p>
+    <w:p>
+      <w:pPr>
+        <w:spacing w:after="160" w:line="342.8568" w:lineRule="auto"/>
+        <w:ind w:left="0" w:firstLine="0"/>
+        <w:rPr>
+          <w:rFonts w:ascii="Times New Roman" w:cs="Times New Roman" w:eastAsia="Times New Roman" w:hAnsi="Times New Roman"/>
+          <w:color w:val="333333"/>
+          <w:sz w:val="24"/>
+          <w:szCs w:val="24"/>
         </w:rPr>
       </w:pPr>
       <w:r>
@@ -1515,7 +2110,7 @@
           <w:szCs w:val="24"/>
           <w:rtl w:val="0"/>
         </w:rPr>
-        <w:t xml:space="preserve">As a developer, I want to write to have unit/integration tests so that my code changes do not break functionality</w:t>
+        <w:t xml:space="preserve">As a patient, I want a way to give myself medical reminders so I can remember my needs.</w:t>
       </w:r>
       <w:r>
         <w:rPr>
@@ -1536,24 +2131,22 @@
           <w:color w:val="333333"/>
           <w:sz w:val="24"/>
           <w:szCs w:val="24"/>
-          <w:u w:val="none"/>
-        </w:rPr>
-      </w:pPr>
-      <w:r>
-        <w:rPr>
-          <w:rFonts w:ascii="Times New Roman" w:cs="Times New Roman" w:eastAsia="Times New Roman" w:hAnsi="Times New Roman"/>
-          <w:color w:val="333333"/>
-          <w:sz w:val="24"/>
-          <w:szCs w:val="24"/>
-          <w:rtl w:val="0"/>
-        </w:rPr>
-        <w:t xml:space="preserve">Estimated story points: 8</w:t>
-      </w:r>
-    </w:p>
-    <w:p>
-      <w:pPr>
-        <w:spacing w:after="160" w:line="342.8568" w:lineRule="auto"/>
-        <w:ind w:left="0" w:firstLine="0"/>
+        </w:rPr>
+      </w:pPr>
+      <w:r>
+        <w:rPr>
+          <w:rFonts w:ascii="Times New Roman" w:cs="Times New Roman" w:eastAsia="Times New Roman" w:hAnsi="Times New Roman"/>
+          <w:color w:val="333333"/>
+          <w:sz w:val="24"/>
+          <w:szCs w:val="24"/>
+          <w:rtl w:val="0"/>
+        </w:rPr>
+        <w:t xml:space="preserve">Estimated story points: 5</w:t>
+      </w:r>
+    </w:p>
+    <w:p>
+      <w:pPr>
+        <w:spacing w:after="160" w:line="342.8568" w:lineRule="auto"/>
         <w:rPr>
           <w:rFonts w:ascii="Times New Roman" w:cs="Times New Roman" w:eastAsia="Times New Roman" w:hAnsi="Times New Roman"/>
           <w:color w:val="333333"/>
@@ -1592,12 +2185,7 @@
           <w:szCs w:val="24"/>
           <w:rtl w:val="0"/>
         </w:rPr>
-        <w:t xml:space="preserve">As a user, I want to be able to rearrange my appointments so I can be flexible</w:t>
-      </w:r>
-      <w:r>
-        <w:rPr>
-          <w:rtl w:val="0"/>
-        </w:rPr>
+        <w:t xml:space="preserve">As a patient, I want a way to track my health so that I can see if there are trends in my health history</w:t>
       </w:r>
     </w:p>
     <w:p>
@@ -1623,842 +2211,7 @@
           <w:szCs w:val="24"/>
           <w:rtl w:val="0"/>
         </w:rPr>
-        <w:t xml:space="preserve">Estimated story points: 5</w:t>
-      </w:r>
-    </w:p>
-    <w:p>
-      <w:pPr>
-        <w:spacing w:after="160" w:line="342.8568" w:lineRule="auto"/>
-        <w:ind w:left="2160" w:firstLine="0"/>
-        <w:rPr>
-          <w:rFonts w:ascii="Times New Roman" w:cs="Times New Roman" w:eastAsia="Times New Roman" w:hAnsi="Times New Roman"/>
-          <w:color w:val="333333"/>
-          <w:sz w:val="24"/>
-          <w:szCs w:val="24"/>
-        </w:rPr>
-      </w:pPr>
-      <w:r>
-        <w:rPr>
-          <w:rtl w:val="0"/>
-        </w:rPr>
-      </w:r>
-    </w:p>
-    <w:p>
-      <w:pPr>
-        <w:numPr>
-          <w:ilvl w:val="1"/>
-          <w:numId w:val="3"/>
-        </w:numPr>
-        <w:spacing w:after="0" w:afterAutospacing="0" w:line="342.8568" w:lineRule="auto"/>
-        <w:ind w:left="1440" w:hanging="360"/>
-        <w:rPr>
-          <w:rFonts w:ascii="Times New Roman" w:cs="Times New Roman" w:eastAsia="Times New Roman" w:hAnsi="Times New Roman"/>
-          <w:b w:val="1"/>
-          <w:color w:val="333333"/>
-          <w:sz w:val="24"/>
-          <w:szCs w:val="24"/>
-        </w:rPr>
-      </w:pPr>
-      <w:r>
-        <w:rPr>
-          <w:rFonts w:ascii="Times New Roman" w:cs="Times New Roman" w:eastAsia="Times New Roman" w:hAnsi="Times New Roman"/>
-          <w:b w:val="1"/>
-          <w:color w:val="333333"/>
-          <w:sz w:val="24"/>
-          <w:szCs w:val="24"/>
-          <w:rtl w:val="0"/>
-        </w:rPr>
-        <w:t xml:space="preserve">As a user, I want to have an easy to use UI so that navigating the app is easy</w:t>
-      </w:r>
-      <w:r>
-        <w:rPr>
-          <w:rtl w:val="0"/>
-        </w:rPr>
-      </w:r>
-    </w:p>
-    <w:p>
-      <w:pPr>
-        <w:numPr>
-          <w:ilvl w:val="2"/>
-          <w:numId w:val="3"/>
-        </w:numPr>
-        <w:spacing w:after="160" w:line="342.8568" w:lineRule="auto"/>
-        <w:ind w:left="2160" w:hanging="360"/>
-        <w:rPr>
-          <w:rFonts w:ascii="Times New Roman" w:cs="Times New Roman" w:eastAsia="Times New Roman" w:hAnsi="Times New Roman"/>
-          <w:color w:val="333333"/>
-          <w:sz w:val="24"/>
-          <w:szCs w:val="24"/>
-          <w:u w:val="none"/>
-        </w:rPr>
-      </w:pPr>
-      <w:r>
-        <w:rPr>
-          <w:rFonts w:ascii="Times New Roman" w:cs="Times New Roman" w:eastAsia="Times New Roman" w:hAnsi="Times New Roman"/>
-          <w:color w:val="333333"/>
-          <w:sz w:val="24"/>
-          <w:szCs w:val="24"/>
-          <w:rtl w:val="0"/>
-        </w:rPr>
-        <w:t xml:space="preserve">Estimated story points: 6</w:t>
-      </w:r>
-    </w:p>
-    <w:p>
-      <w:pPr>
-        <w:spacing w:after="160" w:line="342.8568" w:lineRule="auto"/>
-        <w:ind w:left="2160" w:firstLine="0"/>
-        <w:rPr>
-          <w:rFonts w:ascii="Times New Roman" w:cs="Times New Roman" w:eastAsia="Times New Roman" w:hAnsi="Times New Roman"/>
-          <w:color w:val="333333"/>
-          <w:sz w:val="24"/>
-          <w:szCs w:val="24"/>
-        </w:rPr>
-      </w:pPr>
-      <w:r>
-        <w:rPr>
-          <w:rtl w:val="0"/>
-        </w:rPr>
-      </w:r>
-    </w:p>
-    <w:p>
-      <w:pPr>
-        <w:numPr>
-          <w:ilvl w:val="0"/>
-          <w:numId w:val="3"/>
-        </w:numPr>
-        <w:spacing w:after="0" w:afterAutospacing="0" w:line="342.8568" w:lineRule="auto"/>
-        <w:ind w:left="720" w:hanging="360"/>
-        <w:rPr>
-          <w:rFonts w:ascii="Times New Roman" w:cs="Times New Roman" w:eastAsia="Times New Roman" w:hAnsi="Times New Roman"/>
-          <w:b w:val="1"/>
-          <w:color w:val="333333"/>
-          <w:sz w:val="24"/>
-          <w:szCs w:val="24"/>
-        </w:rPr>
-      </w:pPr>
-      <w:r>
-        <w:rPr>
-          <w:rFonts w:ascii="Times New Roman" w:cs="Times New Roman" w:eastAsia="Times New Roman" w:hAnsi="Times New Roman"/>
-          <w:b w:val="1"/>
-          <w:color w:val="333333"/>
-          <w:sz w:val="24"/>
-          <w:szCs w:val="24"/>
-          <w:u w:val="single"/>
-          <w:rtl w:val="0"/>
-        </w:rPr>
-        <w:t xml:space="preserve">Sprint 3</w:t>
-      </w:r>
-    </w:p>
-    <w:p>
-      <w:pPr>
-        <w:numPr>
-          <w:ilvl w:val="1"/>
-          <w:numId w:val="3"/>
-        </w:numPr>
-        <w:spacing w:after="0" w:afterAutospacing="0" w:line="342.8568" w:lineRule="auto"/>
-        <w:ind w:left="1440" w:hanging="360"/>
-        <w:rPr>
-          <w:rFonts w:ascii="Times New Roman" w:cs="Times New Roman" w:eastAsia="Times New Roman" w:hAnsi="Times New Roman"/>
-          <w:b w:val="1"/>
-          <w:color w:val="333333"/>
-          <w:sz w:val="24"/>
-          <w:szCs w:val="24"/>
-        </w:rPr>
-      </w:pPr>
-      <w:r>
-        <w:rPr>
-          <w:rFonts w:ascii="Times New Roman" w:cs="Times New Roman" w:eastAsia="Times New Roman" w:hAnsi="Times New Roman"/>
-          <w:b w:val="1"/>
-          <w:color w:val="333333"/>
-          <w:sz w:val="24"/>
-          <w:szCs w:val="24"/>
-          <w:rtl w:val="0"/>
-        </w:rPr>
-        <w:t xml:space="preserve">As a developer, I want to use database to record patient’s medical records and prescription history</w:t>
-      </w:r>
-    </w:p>
-    <w:p>
-      <w:pPr>
-        <w:numPr>
-          <w:ilvl w:val="2"/>
-          <w:numId w:val="3"/>
-        </w:numPr>
-        <w:spacing w:after="160" w:line="342.8568" w:lineRule="auto"/>
-        <w:ind w:left="2160" w:hanging="360"/>
-        <w:rPr>
-          <w:rFonts w:ascii="Times New Roman" w:cs="Times New Roman" w:eastAsia="Times New Roman" w:hAnsi="Times New Roman"/>
-          <w:color w:val="333333"/>
-          <w:sz w:val="24"/>
-          <w:szCs w:val="24"/>
-        </w:rPr>
-      </w:pPr>
-      <w:r>
-        <w:rPr>
-          <w:rFonts w:ascii="Times New Roman" w:cs="Times New Roman" w:eastAsia="Times New Roman" w:hAnsi="Times New Roman"/>
-          <w:color w:val="333333"/>
-          <w:sz w:val="24"/>
-          <w:szCs w:val="24"/>
-          <w:rtl w:val="0"/>
-        </w:rPr>
-        <w:t xml:space="preserve">Estimated story points: 10</w:t>
-      </w:r>
-    </w:p>
-    <w:p>
-      <w:pPr>
-        <w:spacing w:after="160" w:line="342.8568" w:lineRule="auto"/>
-        <w:ind w:left="2160" w:firstLine="0"/>
-        <w:rPr>
-          <w:rFonts w:ascii="Times New Roman" w:cs="Times New Roman" w:eastAsia="Times New Roman" w:hAnsi="Times New Roman"/>
-          <w:color w:val="333333"/>
-          <w:sz w:val="24"/>
-          <w:szCs w:val="24"/>
-        </w:rPr>
-      </w:pPr>
-      <w:r>
-        <w:rPr>
-          <w:rtl w:val="0"/>
-        </w:rPr>
-      </w:r>
-    </w:p>
-    <w:p>
-      <w:pPr>
-        <w:numPr>
-          <w:ilvl w:val="1"/>
-          <w:numId w:val="3"/>
-        </w:numPr>
-        <w:spacing w:after="0" w:afterAutospacing="0" w:line="342.8568" w:lineRule="auto"/>
-        <w:ind w:left="1440" w:hanging="360"/>
-        <w:rPr>
-          <w:rFonts w:ascii="Times New Roman" w:cs="Times New Roman" w:eastAsia="Times New Roman" w:hAnsi="Times New Roman"/>
-          <w:b w:val="1"/>
-          <w:color w:val="333333"/>
-          <w:sz w:val="24"/>
-          <w:szCs w:val="24"/>
-        </w:rPr>
-      </w:pPr>
-      <w:r>
-        <w:rPr>
-          <w:rFonts w:ascii="Times New Roman" w:cs="Times New Roman" w:eastAsia="Times New Roman" w:hAnsi="Times New Roman"/>
-          <w:b w:val="1"/>
-          <w:color w:val="333333"/>
-          <w:sz w:val="24"/>
-          <w:szCs w:val="24"/>
-          <w:rtl w:val="0"/>
-        </w:rPr>
-        <w:t xml:space="preserve">As a patient, I want to be able to check my medical records for my own personal use.</w:t>
-      </w:r>
-      <w:r>
-        <w:rPr>
-          <w:rtl w:val="0"/>
-        </w:rPr>
-      </w:r>
-    </w:p>
-    <w:p>
-      <w:pPr>
-        <w:numPr>
-          <w:ilvl w:val="2"/>
-          <w:numId w:val="3"/>
-        </w:numPr>
-        <w:spacing w:after="160" w:line="342.8568" w:lineRule="auto"/>
-        <w:ind w:left="2160" w:hanging="360"/>
-        <w:rPr>
-          <w:rFonts w:ascii="Times New Roman" w:cs="Times New Roman" w:eastAsia="Times New Roman" w:hAnsi="Times New Roman"/>
-          <w:color w:val="333333"/>
-          <w:sz w:val="24"/>
-          <w:szCs w:val="24"/>
-          <w:u w:val="none"/>
-        </w:rPr>
-      </w:pPr>
-      <w:r>
-        <w:rPr>
-          <w:rFonts w:ascii="Times New Roman" w:cs="Times New Roman" w:eastAsia="Times New Roman" w:hAnsi="Times New Roman"/>
-          <w:color w:val="333333"/>
-          <w:sz w:val="24"/>
-          <w:szCs w:val="24"/>
-          <w:rtl w:val="0"/>
-        </w:rPr>
-        <w:t xml:space="preserve">Estimated story points: 7</w:t>
-      </w:r>
-    </w:p>
-    <w:p>
-      <w:pPr>
-        <w:spacing w:after="160" w:line="342.8568" w:lineRule="auto"/>
-        <w:ind w:left="2160" w:firstLine="0"/>
-        <w:rPr>
-          <w:rFonts w:ascii="Times New Roman" w:cs="Times New Roman" w:eastAsia="Times New Roman" w:hAnsi="Times New Roman"/>
-          <w:color w:val="333333"/>
-          <w:sz w:val="24"/>
-          <w:szCs w:val="24"/>
-        </w:rPr>
-      </w:pPr>
-      <w:r>
-        <w:rPr>
-          <w:rtl w:val="0"/>
-        </w:rPr>
-      </w:r>
-    </w:p>
-    <w:p>
-      <w:pPr>
-        <w:numPr>
-          <w:ilvl w:val="1"/>
-          <w:numId w:val="3"/>
-        </w:numPr>
-        <w:spacing w:after="0" w:afterAutospacing="0" w:line="342.8568" w:lineRule="auto"/>
-        <w:ind w:left="1440" w:hanging="360"/>
-        <w:rPr>
-          <w:rFonts w:ascii="Times New Roman" w:cs="Times New Roman" w:eastAsia="Times New Roman" w:hAnsi="Times New Roman"/>
-          <w:b w:val="1"/>
-          <w:color w:val="333333"/>
-          <w:sz w:val="24"/>
-          <w:szCs w:val="24"/>
-        </w:rPr>
-      </w:pPr>
-      <w:r>
-        <w:rPr>
-          <w:rFonts w:ascii="Times New Roman" w:cs="Times New Roman" w:eastAsia="Times New Roman" w:hAnsi="Times New Roman"/>
-          <w:b w:val="1"/>
-          <w:color w:val="333333"/>
-          <w:sz w:val="24"/>
-          <w:szCs w:val="24"/>
-          <w:rtl w:val="0"/>
-        </w:rPr>
-        <w:t xml:space="preserve">As a doctor, I want to be able to check the patient’s medical records so that I can know if there is any information that is valuable.</w:t>
-      </w:r>
-      <w:r>
-        <w:rPr>
-          <w:rtl w:val="0"/>
-        </w:rPr>
-      </w:r>
-    </w:p>
-    <w:p>
-      <w:pPr>
-        <w:numPr>
-          <w:ilvl w:val="2"/>
-          <w:numId w:val="3"/>
-        </w:numPr>
-        <w:spacing w:after="160" w:line="342.8568" w:lineRule="auto"/>
-        <w:ind w:left="2160" w:hanging="360"/>
-        <w:rPr>
-          <w:rFonts w:ascii="Times New Roman" w:cs="Times New Roman" w:eastAsia="Times New Roman" w:hAnsi="Times New Roman"/>
-          <w:color w:val="333333"/>
-          <w:sz w:val="24"/>
-          <w:szCs w:val="24"/>
-        </w:rPr>
-      </w:pPr>
-      <w:r>
-        <w:rPr>
-          <w:rFonts w:ascii="Times New Roman" w:cs="Times New Roman" w:eastAsia="Times New Roman" w:hAnsi="Times New Roman"/>
-          <w:color w:val="333333"/>
-          <w:sz w:val="24"/>
-          <w:szCs w:val="24"/>
-          <w:rtl w:val="0"/>
-        </w:rPr>
-        <w:t xml:space="preserve">Estimated story points: 7</w:t>
-      </w:r>
-    </w:p>
-    <w:p>
-      <w:pPr>
-        <w:spacing w:after="160" w:line="342.8568" w:lineRule="auto"/>
-        <w:ind w:left="2160" w:firstLine="0"/>
-        <w:rPr>
-          <w:rFonts w:ascii="Times New Roman" w:cs="Times New Roman" w:eastAsia="Times New Roman" w:hAnsi="Times New Roman"/>
-          <w:color w:val="333333"/>
-          <w:sz w:val="24"/>
-          <w:szCs w:val="24"/>
-        </w:rPr>
-      </w:pPr>
-      <w:r>
-        <w:rPr>
-          <w:rtl w:val="0"/>
-        </w:rPr>
-      </w:r>
-    </w:p>
-    <w:p>
-      <w:pPr>
-        <w:numPr>
-          <w:ilvl w:val="1"/>
-          <w:numId w:val="3"/>
-        </w:numPr>
-        <w:spacing w:after="0" w:afterAutospacing="0" w:line="342.8568" w:lineRule="auto"/>
-        <w:ind w:left="1440" w:hanging="360"/>
-        <w:rPr>
-          <w:rFonts w:ascii="Times New Roman" w:cs="Times New Roman" w:eastAsia="Times New Roman" w:hAnsi="Times New Roman"/>
-          <w:b w:val="1"/>
-          <w:color w:val="333333"/>
-          <w:sz w:val="24"/>
-          <w:szCs w:val="24"/>
-        </w:rPr>
-      </w:pPr>
-      <w:r>
-        <w:rPr>
-          <w:rFonts w:ascii="Times New Roman" w:cs="Times New Roman" w:eastAsia="Times New Roman" w:hAnsi="Times New Roman"/>
-          <w:b w:val="1"/>
-          <w:color w:val="333333"/>
-          <w:sz w:val="24"/>
-          <w:szCs w:val="24"/>
-          <w:rtl w:val="0"/>
-        </w:rPr>
-        <w:t xml:space="preserve">As a doctor, I want to be able to write the patient’s medical records so that the patient’s medical records can be updated officially by a doctor.</w:t>
-      </w:r>
-      <w:r>
-        <w:rPr>
-          <w:rtl w:val="0"/>
-        </w:rPr>
-      </w:r>
-    </w:p>
-    <w:p>
-      <w:pPr>
-        <w:numPr>
-          <w:ilvl w:val="2"/>
-          <w:numId w:val="3"/>
-        </w:numPr>
-        <w:spacing w:after="160" w:line="342.8568" w:lineRule="auto"/>
-        <w:ind w:left="2160" w:hanging="360"/>
-        <w:rPr>
-          <w:rFonts w:ascii="Times New Roman" w:cs="Times New Roman" w:eastAsia="Times New Roman" w:hAnsi="Times New Roman"/>
-          <w:color w:val="333333"/>
-          <w:sz w:val="24"/>
-          <w:szCs w:val="24"/>
-        </w:rPr>
-      </w:pPr>
-      <w:r>
-        <w:rPr>
-          <w:rFonts w:ascii="Times New Roman" w:cs="Times New Roman" w:eastAsia="Times New Roman" w:hAnsi="Times New Roman"/>
-          <w:color w:val="333333"/>
-          <w:sz w:val="24"/>
-          <w:szCs w:val="24"/>
-          <w:rtl w:val="0"/>
-        </w:rPr>
-        <w:t xml:space="preserve">Estimated story points: 7</w:t>
-      </w:r>
-    </w:p>
-    <w:p>
-      <w:pPr>
-        <w:spacing w:after="160" w:line="342.8568" w:lineRule="auto"/>
-        <w:ind w:left="2160" w:firstLine="0"/>
-        <w:rPr>
-          <w:rFonts w:ascii="Times New Roman" w:cs="Times New Roman" w:eastAsia="Times New Roman" w:hAnsi="Times New Roman"/>
-          <w:color w:val="333333"/>
-          <w:sz w:val="24"/>
-          <w:szCs w:val="24"/>
-        </w:rPr>
-      </w:pPr>
-      <w:r>
-        <w:rPr>
-          <w:rtl w:val="0"/>
-        </w:rPr>
-      </w:r>
-    </w:p>
-    <w:p>
-      <w:pPr>
-        <w:numPr>
-          <w:ilvl w:val="1"/>
-          <w:numId w:val="3"/>
-        </w:numPr>
-        <w:spacing w:after="0" w:afterAutospacing="0" w:line="342.8568" w:lineRule="auto"/>
-        <w:ind w:left="1440" w:hanging="360"/>
-        <w:rPr>
-          <w:rFonts w:ascii="Times New Roman" w:cs="Times New Roman" w:eastAsia="Times New Roman" w:hAnsi="Times New Roman"/>
-          <w:b w:val="1"/>
-          <w:color w:val="333333"/>
-          <w:sz w:val="24"/>
-          <w:szCs w:val="24"/>
-        </w:rPr>
-      </w:pPr>
-      <w:r>
-        <w:rPr>
-          <w:rFonts w:ascii="Times New Roman" w:cs="Times New Roman" w:eastAsia="Times New Roman" w:hAnsi="Times New Roman"/>
-          <w:b w:val="1"/>
-          <w:color w:val="333333"/>
-          <w:sz w:val="24"/>
-          <w:szCs w:val="24"/>
-          <w:rtl w:val="0"/>
-        </w:rPr>
-        <w:t xml:space="preserve">As a doctor, I want to be able to write the prescriptions so that patients can have the prescriptions list.</w:t>
-      </w:r>
-      <w:r>
-        <w:rPr>
-          <w:rtl w:val="0"/>
-        </w:rPr>
-      </w:r>
-    </w:p>
-    <w:p>
-      <w:pPr>
-        <w:numPr>
-          <w:ilvl w:val="2"/>
-          <w:numId w:val="3"/>
-        </w:numPr>
-        <w:spacing w:after="160" w:line="342.8568" w:lineRule="auto"/>
-        <w:ind w:left="2160" w:hanging="360"/>
-        <w:rPr>
-          <w:rFonts w:ascii="Times New Roman" w:cs="Times New Roman" w:eastAsia="Times New Roman" w:hAnsi="Times New Roman"/>
-          <w:color w:val="333333"/>
-          <w:sz w:val="24"/>
-          <w:szCs w:val="24"/>
-        </w:rPr>
-      </w:pPr>
-      <w:r>
-        <w:rPr>
-          <w:rFonts w:ascii="Times New Roman" w:cs="Times New Roman" w:eastAsia="Times New Roman" w:hAnsi="Times New Roman"/>
-          <w:color w:val="333333"/>
-          <w:sz w:val="24"/>
-          <w:szCs w:val="24"/>
-          <w:rtl w:val="0"/>
-        </w:rPr>
-        <w:t xml:space="preserve">Estimated story points: 7</w:t>
-      </w:r>
-    </w:p>
-    <w:p>
-      <w:pPr>
-        <w:spacing w:after="160" w:line="342.8568" w:lineRule="auto"/>
-        <w:ind w:left="2160" w:firstLine="0"/>
-        <w:rPr>
-          <w:rFonts w:ascii="Times New Roman" w:cs="Times New Roman" w:eastAsia="Times New Roman" w:hAnsi="Times New Roman"/>
-          <w:color w:val="333333"/>
-          <w:sz w:val="24"/>
-          <w:szCs w:val="24"/>
-        </w:rPr>
-      </w:pPr>
-      <w:r>
-        <w:rPr>
-          <w:rtl w:val="0"/>
-        </w:rPr>
-      </w:r>
-    </w:p>
-    <w:p>
-      <w:pPr>
-        <w:numPr>
-          <w:ilvl w:val="1"/>
-          <w:numId w:val="3"/>
-        </w:numPr>
-        <w:spacing w:after="0" w:afterAutospacing="0" w:line="342.8568" w:lineRule="auto"/>
-        <w:ind w:left="1440" w:hanging="360"/>
-        <w:rPr>
-          <w:rFonts w:ascii="Times New Roman" w:cs="Times New Roman" w:eastAsia="Times New Roman" w:hAnsi="Times New Roman"/>
-          <w:b w:val="1"/>
-          <w:color w:val="333333"/>
-          <w:sz w:val="24"/>
-          <w:szCs w:val="24"/>
-        </w:rPr>
-      </w:pPr>
-      <w:r>
-        <w:rPr>
-          <w:rFonts w:ascii="Times New Roman" w:cs="Times New Roman" w:eastAsia="Times New Roman" w:hAnsi="Times New Roman"/>
-          <w:b w:val="1"/>
-          <w:color w:val="333333"/>
-          <w:sz w:val="24"/>
-          <w:szCs w:val="24"/>
-          <w:rtl w:val="0"/>
-        </w:rPr>
-        <w:t xml:space="preserve">As a user, I want to be able to see my prescription list so that I can pick them up at a pharmacy.</w:t>
-      </w:r>
-      <w:r>
-        <w:rPr>
-          <w:rtl w:val="0"/>
-        </w:rPr>
-      </w:r>
-    </w:p>
-    <w:p>
-      <w:pPr>
-        <w:numPr>
-          <w:ilvl w:val="2"/>
-          <w:numId w:val="3"/>
-        </w:numPr>
-        <w:spacing w:after="160" w:line="342.8568" w:lineRule="auto"/>
-        <w:ind w:left="2160" w:hanging="360"/>
-        <w:rPr>
-          <w:rFonts w:ascii="Times New Roman" w:cs="Times New Roman" w:eastAsia="Times New Roman" w:hAnsi="Times New Roman"/>
-          <w:color w:val="333333"/>
-          <w:sz w:val="24"/>
-          <w:szCs w:val="24"/>
-        </w:rPr>
-      </w:pPr>
-      <w:r>
-        <w:rPr>
-          <w:rFonts w:ascii="Times New Roman" w:cs="Times New Roman" w:eastAsia="Times New Roman" w:hAnsi="Times New Roman"/>
-          <w:color w:val="333333"/>
-          <w:sz w:val="24"/>
-          <w:szCs w:val="24"/>
-          <w:rtl w:val="0"/>
-        </w:rPr>
-        <w:t xml:space="preserve">Estimated story points: 7</w:t>
-      </w:r>
-    </w:p>
-    <w:p>
-      <w:pPr>
-        <w:spacing w:after="160" w:line="342.8568" w:lineRule="auto"/>
-        <w:ind w:left="2160" w:firstLine="0"/>
-        <w:rPr>
-          <w:rFonts w:ascii="Times New Roman" w:cs="Times New Roman" w:eastAsia="Times New Roman" w:hAnsi="Times New Roman"/>
-          <w:b w:val="1"/>
-          <w:color w:val="333333"/>
-          <w:sz w:val="24"/>
-          <w:szCs w:val="24"/>
-          <w:u w:val="single"/>
-        </w:rPr>
-      </w:pPr>
-      <w:r>
-        <w:rPr>
-          <w:rtl w:val="0"/>
-        </w:rPr>
-      </w:r>
-    </w:p>
-    <w:p>
-      <w:pPr>
-        <w:numPr>
-          <w:ilvl w:val="0"/>
-          <w:numId w:val="3"/>
-        </w:numPr>
-        <w:spacing w:after="0" w:afterAutospacing="0" w:line="342.8568" w:lineRule="auto"/>
-        <w:ind w:left="720" w:hanging="360"/>
-        <w:rPr>
-          <w:rFonts w:ascii="Times New Roman" w:cs="Times New Roman" w:eastAsia="Times New Roman" w:hAnsi="Times New Roman"/>
-          <w:b w:val="1"/>
-          <w:color w:val="333333"/>
-          <w:sz w:val="24"/>
-          <w:szCs w:val="24"/>
-        </w:rPr>
-      </w:pPr>
-      <w:r>
-        <w:rPr>
-          <w:rFonts w:ascii="Times New Roman" w:cs="Times New Roman" w:eastAsia="Times New Roman" w:hAnsi="Times New Roman"/>
-          <w:b w:val="1"/>
-          <w:color w:val="333333"/>
-          <w:sz w:val="24"/>
-          <w:szCs w:val="24"/>
-          <w:u w:val="single"/>
-          <w:rtl w:val="0"/>
-        </w:rPr>
-        <w:t xml:space="preserve">Sprint 4</w:t>
-      </w:r>
-    </w:p>
-    <w:p>
-      <w:pPr>
-        <w:numPr>
-          <w:ilvl w:val="1"/>
-          <w:numId w:val="3"/>
-        </w:numPr>
-        <w:spacing w:after="0" w:afterAutospacing="0" w:line="342.8568" w:lineRule="auto"/>
-        <w:ind w:left="1440" w:hanging="360"/>
-        <w:rPr>
-          <w:rFonts w:ascii="Times New Roman" w:cs="Times New Roman" w:eastAsia="Times New Roman" w:hAnsi="Times New Roman"/>
-          <w:b w:val="1"/>
-          <w:color w:val="333333"/>
-          <w:sz w:val="24"/>
-          <w:szCs w:val="24"/>
-        </w:rPr>
-      </w:pPr>
-      <w:r>
-        <w:rPr>
-          <w:rFonts w:ascii="Times New Roman" w:cs="Times New Roman" w:eastAsia="Times New Roman" w:hAnsi="Times New Roman"/>
-          <w:b w:val="1"/>
-          <w:color w:val="333333"/>
-          <w:sz w:val="24"/>
-          <w:szCs w:val="24"/>
-          <w:rtl w:val="0"/>
-        </w:rPr>
-        <w:t xml:space="preserve">As a user, I want a way to give myself medical reminders so I can remember my needs.</w:t>
-      </w:r>
-      <w:r>
-        <w:rPr>
-          <w:rtl w:val="0"/>
-        </w:rPr>
-      </w:r>
-    </w:p>
-    <w:p>
-      <w:pPr>
-        <w:numPr>
-          <w:ilvl w:val="2"/>
-          <w:numId w:val="3"/>
-        </w:numPr>
-        <w:spacing w:after="160" w:line="342.8568" w:lineRule="auto"/>
-        <w:ind w:left="2160" w:hanging="360"/>
-        <w:rPr>
-          <w:rFonts w:ascii="Times New Roman" w:cs="Times New Roman" w:eastAsia="Times New Roman" w:hAnsi="Times New Roman"/>
-          <w:color w:val="333333"/>
-          <w:sz w:val="24"/>
-          <w:szCs w:val="24"/>
-        </w:rPr>
-      </w:pPr>
-      <w:r>
-        <w:rPr>
-          <w:rFonts w:ascii="Times New Roman" w:cs="Times New Roman" w:eastAsia="Times New Roman" w:hAnsi="Times New Roman"/>
-          <w:color w:val="333333"/>
-          <w:sz w:val="24"/>
-          <w:szCs w:val="24"/>
-          <w:rtl w:val="0"/>
-        </w:rPr>
-        <w:t xml:space="preserve">Estimated story points: 6</w:t>
-      </w:r>
-    </w:p>
-    <w:p>
-      <w:pPr>
-        <w:spacing w:after="160" w:line="342.8568" w:lineRule="auto"/>
-        <w:ind w:left="2160" w:firstLine="0"/>
-        <w:rPr>
-          <w:rFonts w:ascii="Times New Roman" w:cs="Times New Roman" w:eastAsia="Times New Roman" w:hAnsi="Times New Roman"/>
-          <w:color w:val="333333"/>
-          <w:sz w:val="24"/>
-          <w:szCs w:val="24"/>
-        </w:rPr>
-      </w:pPr>
-      <w:r>
-        <w:rPr>
-          <w:rtl w:val="0"/>
-        </w:rPr>
-      </w:r>
-    </w:p>
-    <w:p>
-      <w:pPr>
-        <w:numPr>
-          <w:ilvl w:val="1"/>
-          <w:numId w:val="3"/>
-        </w:numPr>
-        <w:spacing w:after="0" w:afterAutospacing="0" w:line="342.8568" w:lineRule="auto"/>
-        <w:ind w:left="1440" w:hanging="360"/>
-        <w:rPr>
-          <w:rFonts w:ascii="Times New Roman" w:cs="Times New Roman" w:eastAsia="Times New Roman" w:hAnsi="Times New Roman"/>
-          <w:b w:val="1"/>
-          <w:color w:val="333333"/>
-          <w:sz w:val="24"/>
-          <w:szCs w:val="24"/>
-        </w:rPr>
-      </w:pPr>
-      <w:r>
-        <w:rPr>
-          <w:rFonts w:ascii="Times New Roman" w:cs="Times New Roman" w:eastAsia="Times New Roman" w:hAnsi="Times New Roman"/>
-          <w:b w:val="1"/>
-          <w:color w:val="333333"/>
-          <w:sz w:val="24"/>
-          <w:szCs w:val="24"/>
-          <w:rtl w:val="0"/>
-        </w:rPr>
-        <w:t xml:space="preserve">As a developer, I want to set a permission system for medical staff so that users’ privacy can be protected</w:t>
-      </w:r>
-      <w:r>
-        <w:rPr>
-          <w:rtl w:val="0"/>
-        </w:rPr>
-      </w:r>
-    </w:p>
-    <w:p>
-      <w:pPr>
-        <w:numPr>
-          <w:ilvl w:val="2"/>
-          <w:numId w:val="3"/>
-        </w:numPr>
-        <w:spacing w:after="160" w:line="342.8568" w:lineRule="auto"/>
-        <w:ind w:left="2160" w:hanging="360"/>
-        <w:rPr>
-          <w:rFonts w:ascii="Times New Roman" w:cs="Times New Roman" w:eastAsia="Times New Roman" w:hAnsi="Times New Roman"/>
-          <w:color w:val="333333"/>
-          <w:sz w:val="24"/>
-          <w:szCs w:val="24"/>
-        </w:rPr>
-      </w:pPr>
-      <w:r>
-        <w:rPr>
-          <w:rFonts w:ascii="Times New Roman" w:cs="Times New Roman" w:eastAsia="Times New Roman" w:hAnsi="Times New Roman"/>
-          <w:color w:val="333333"/>
-          <w:sz w:val="24"/>
-          <w:szCs w:val="24"/>
-          <w:rtl w:val="0"/>
-        </w:rPr>
         <w:t xml:space="preserve">Estimated story points: 8</w:t>
-      </w:r>
-    </w:p>
-    <w:p>
-      <w:pPr>
-        <w:spacing w:after="160" w:line="342.8568" w:lineRule="auto"/>
-        <w:ind w:left="2160" w:firstLine="0"/>
-        <w:rPr>
-          <w:rFonts w:ascii="Times New Roman" w:cs="Times New Roman" w:eastAsia="Times New Roman" w:hAnsi="Times New Roman"/>
-          <w:b w:val="1"/>
-          <w:color w:val="333333"/>
-          <w:sz w:val="24"/>
-          <w:szCs w:val="24"/>
-        </w:rPr>
-      </w:pPr>
-      <w:r>
-        <w:rPr>
-          <w:rtl w:val="0"/>
-        </w:rPr>
-      </w:r>
-    </w:p>
-    <w:p>
-      <w:pPr>
-        <w:numPr>
-          <w:ilvl w:val="1"/>
-          <w:numId w:val="3"/>
-        </w:numPr>
-        <w:spacing w:after="0" w:afterAutospacing="0" w:line="342.8568" w:lineRule="auto"/>
-        <w:ind w:left="1440" w:hanging="360"/>
-        <w:rPr>
-          <w:rFonts w:ascii="Times New Roman" w:cs="Times New Roman" w:eastAsia="Times New Roman" w:hAnsi="Times New Roman"/>
-          <w:b w:val="1"/>
-          <w:color w:val="333333"/>
-          <w:sz w:val="24"/>
-          <w:szCs w:val="24"/>
-        </w:rPr>
-      </w:pPr>
-      <w:r>
-        <w:rPr>
-          <w:rFonts w:ascii="Times New Roman" w:cs="Times New Roman" w:eastAsia="Times New Roman" w:hAnsi="Times New Roman"/>
-          <w:b w:val="1"/>
-          <w:color w:val="333333"/>
-          <w:sz w:val="24"/>
-          <w:szCs w:val="24"/>
-          <w:rtl w:val="0"/>
-        </w:rPr>
-        <w:t xml:space="preserve">As a developer, I want a uniform design.</w:t>
-      </w:r>
-      <w:r>
-        <w:rPr>
-          <w:rtl w:val="0"/>
-        </w:rPr>
-      </w:r>
-    </w:p>
-    <w:p>
-      <w:pPr>
-        <w:numPr>
-          <w:ilvl w:val="2"/>
-          <w:numId w:val="3"/>
-        </w:numPr>
-        <w:spacing w:after="160" w:line="342.8568" w:lineRule="auto"/>
-        <w:ind w:left="2160" w:hanging="360"/>
-        <w:rPr>
-          <w:rFonts w:ascii="Times New Roman" w:cs="Times New Roman" w:eastAsia="Times New Roman" w:hAnsi="Times New Roman"/>
-          <w:color w:val="333333"/>
-          <w:sz w:val="24"/>
-          <w:szCs w:val="24"/>
-        </w:rPr>
-      </w:pPr>
-      <w:r>
-        <w:rPr>
-          <w:rFonts w:ascii="Times New Roman" w:cs="Times New Roman" w:eastAsia="Times New Roman" w:hAnsi="Times New Roman"/>
-          <w:color w:val="333333"/>
-          <w:sz w:val="24"/>
-          <w:szCs w:val="24"/>
-          <w:rtl w:val="0"/>
-        </w:rPr>
-        <w:t xml:space="preserve">Estimated story points: 5</w:t>
-      </w:r>
-    </w:p>
-    <w:p>
-      <w:pPr>
-        <w:spacing w:after="160" w:line="342.8568" w:lineRule="auto"/>
-        <w:ind w:left="2160" w:firstLine="0"/>
-        <w:rPr>
-          <w:rFonts w:ascii="Times New Roman" w:cs="Times New Roman" w:eastAsia="Times New Roman" w:hAnsi="Times New Roman"/>
-          <w:color w:val="333333"/>
-          <w:sz w:val="24"/>
-          <w:szCs w:val="24"/>
-        </w:rPr>
-      </w:pPr>
-      <w:r>
-        <w:rPr>
-          <w:rtl w:val="0"/>
-        </w:rPr>
       </w:r>
     </w:p>
     <w:p>
@@ -2660,7 +2413,7 @@
         <w:szCs w:val="24"/>
         <w:rtl w:val="0"/>
       </w:rPr>
-      <w:t xml:space="preserve">                                                                                                            Revision number: </w:t>
+      <w:t xml:space="preserve">                                                                                                            Revision number: 3</w:t>
     </w:r>
   </w:p>
   <w:p>
@@ -2680,7 +2433,7 @@
       <w:rPr>
         <w:rtl w:val="0"/>
       </w:rPr>
-      <w:t xml:space="preserve">: </w:t>
+      <w:t xml:space="preserve">: 10/14/19</w:t>
     </w:r>
   </w:p>
 </w:hdr>
